--- a/Алгоритмизация/1 семестр/Задание 3.docx
+++ b/Алгоритмизация/1 семестр/Задание 3.docx
@@ -53,6 +53,7 @@
             <w:tabs>
               <w:tab w:val="right" w:leader="dot" w:pos="9628"/>
             </w:tabs>
+            <w:ind w:firstLine="0"/>
             <w:rPr>
               <w:rFonts w:asciiTheme="minorHAnsi" w:eastAsiaTheme="minorEastAsia" w:hAnsiTheme="minorHAnsi"/>
               <w:noProof/>
@@ -64,6 +65,7 @@
             <w:rPr>
               <w:rFonts w:cs="Times New Roman"/>
               <w:szCs w:val="28"/>
+              <w:highlight w:val="yellow"/>
             </w:rPr>
             <w:fldChar w:fldCharType="begin"/>
           </w:r>
@@ -71,6 +73,7 @@
             <w:rPr>
               <w:rFonts w:cs="Times New Roman"/>
               <w:szCs w:val="28"/>
+              <w:highlight w:val="yellow"/>
             </w:rPr>
             <w:instrText xml:space="preserve"> TOC \o "1-3" \h \z \u </w:instrText>
           </w:r>
@@ -78,6 +81,7 @@
             <w:rPr>
               <w:rFonts w:cs="Times New Roman"/>
               <w:szCs w:val="28"/>
+              <w:highlight w:val="yellow"/>
             </w:rPr>
             <w:fldChar w:fldCharType="separate"/>
           </w:r>
@@ -86,8 +90,6 @@
               <w:rPr>
                 <w:rStyle w:val="a4"/>
                 <w:rFonts w:cs="Times New Roman"/>
-                <w:b/>
-                <w:bCs/>
                 <w:noProof/>
               </w:rPr>
               <w:t>РАЗДЕЛ 1</w:t>
@@ -148,6 +150,7 @@
             <w:tabs>
               <w:tab w:val="right" w:leader="dot" w:pos="9628"/>
             </w:tabs>
+            <w:ind w:firstLine="0"/>
             <w:rPr>
               <w:rFonts w:asciiTheme="minorHAnsi" w:eastAsiaTheme="minorEastAsia" w:hAnsiTheme="minorHAnsi"/>
               <w:noProof/>
@@ -160,8 +163,6 @@
               <w:rPr>
                 <w:rStyle w:val="a4"/>
                 <w:rFonts w:cs="Times New Roman"/>
-                <w:b/>
-                <w:bCs/>
                 <w:noProof/>
               </w:rPr>
               <w:t>РАЗДЕЛ 2</w:t>
@@ -222,6 +223,7 @@
             <w:tabs>
               <w:tab w:val="right" w:leader="dot" w:pos="9628"/>
             </w:tabs>
+            <w:ind w:firstLine="0"/>
             <w:rPr>
               <w:rFonts w:asciiTheme="minorHAnsi" w:eastAsiaTheme="minorEastAsia" w:hAnsiTheme="minorHAnsi"/>
               <w:noProof/>
@@ -234,8 +236,6 @@
               <w:rPr>
                 <w:rStyle w:val="a4"/>
                 <w:rFonts w:cs="Times New Roman"/>
-                <w:b/>
-                <w:bCs/>
                 <w:noProof/>
               </w:rPr>
               <w:t>РАЗДЕЛ 3</w:t>
@@ -296,6 +296,7 @@
             <w:tabs>
               <w:tab w:val="right" w:leader="dot" w:pos="9628"/>
             </w:tabs>
+            <w:ind w:firstLine="0"/>
             <w:rPr>
               <w:rFonts w:asciiTheme="minorHAnsi" w:eastAsiaTheme="minorEastAsia" w:hAnsiTheme="minorHAnsi"/>
               <w:noProof/>
@@ -308,8 +309,6 @@
               <w:rPr>
                 <w:rStyle w:val="a4"/>
                 <w:rFonts w:cs="Times New Roman"/>
-                <w:b/>
-                <w:bCs/>
                 <w:noProof/>
               </w:rPr>
               <w:t>РАЗДЕЛ 4</w:t>
@@ -370,6 +369,7 @@
             <w:tabs>
               <w:tab w:val="right" w:leader="dot" w:pos="9628"/>
             </w:tabs>
+            <w:ind w:firstLine="0"/>
             <w:rPr>
               <w:rFonts w:asciiTheme="minorHAnsi" w:eastAsiaTheme="minorEastAsia" w:hAnsiTheme="minorHAnsi"/>
               <w:noProof/>
@@ -382,8 +382,6 @@
               <w:rPr>
                 <w:rStyle w:val="a4"/>
                 <w:rFonts w:cs="Times New Roman"/>
-                <w:b/>
-                <w:bCs/>
                 <w:noProof/>
               </w:rPr>
               <w:t>РАЗДЕЛ 5</w:t>
@@ -439,12 +437,16 @@
           </w:hyperlink>
         </w:p>
         <w:p>
+          <w:pPr>
+            <w:ind w:firstLine="0"/>
+          </w:pPr>
           <w:r>
             <w:rPr>
               <w:rFonts w:cs="Times New Roman"/>
               <w:b/>
               <w:bCs/>
               <w:szCs w:val="28"/>
+              <w:highlight w:val="yellow"/>
             </w:rPr>
             <w:fldChar w:fldCharType="end"/>
           </w:r>
@@ -1188,17 +1190,49 @@
     </w:p>
     <w:p>
       <w:r>
-        <w:t>Рафаэль Надаль объявил, что завершит карьеру после ноябрьского Кубка Дэвиса. Слова поддержки и благодарности испанцу выразили Криштиану Роналду, Карлос Алькарас, мадридский «Реал» и другие. А Новак Джокович пообещал приехать на прощальный для Рафы турнир.</w:t>
+        <w:t xml:space="preserve">Рафаэль Надаль объявил, что завершит карьеру после ноябрьского Кубка Дэвиса. Слова поддержки и благодарности испанцу выразили Криштиану Роналду, Карлос </w:t>
+      </w:r>
+      <w:proofErr w:type="spellStart"/>
+      <w:r>
+        <w:t>Алькарас</w:t>
+      </w:r>
+      <w:proofErr w:type="spellEnd"/>
+      <w:r>
+        <w:t xml:space="preserve">, мадридский «Реал» и другие. А Новак Джокович пообещал приехать на прощальный для </w:t>
+      </w:r>
+      <w:proofErr w:type="spellStart"/>
+      <w:r>
+        <w:t>Рафы</w:t>
+      </w:r>
+      <w:proofErr w:type="spellEnd"/>
+      <w:r>
+        <w:t xml:space="preserve"> турнир.</w:t>
       </w:r>
     </w:p>
     <w:p>
       <w:r>
-        <w:t>СКА продолжает трясти – поражение от минского «Динамо», ставшее третьим в пяти последних играх. Во втором периоде Питер перебросали 20:1! Не помогли СКА ни второй гол Кузнецова в сезоне, ни замена вратаря. Роман Ротенберг после матча вспомнил русскую пословицу и пожаловался на рикошет от борта.</w:t>
+        <w:t xml:space="preserve">СКА продолжает трясти – поражение от минского «Динамо», ставшее третьим в пяти последних играх. Во втором периоде Питер перебросали 20:1! Не помогли СКА ни второй гол Кузнецова в сезоне, ни замена вратаря. Роман </w:t>
+      </w:r>
+      <w:proofErr w:type="spellStart"/>
+      <w:r>
+        <w:t>Ротенберг</w:t>
+      </w:r>
+      <w:proofErr w:type="spellEnd"/>
+      <w:r>
+        <w:t xml:space="preserve"> после матча вспомнил русскую пословицу и пожаловался на рикошет от борта.</w:t>
       </w:r>
     </w:p>
     <w:p>
       <w:r>
-        <w:t>Также в КХЛ «Торпедо» выиграло 6-й матч подряд, победив «Металлург» (5:4). «Авангард» проиграл 9 из 14 матчей сезона, не забив последнему клубу Востока «Барысу». Все результаты дня – здесь.</w:t>
+        <w:t>Также в КХЛ «Торпедо» выиграло 6-й матч подряд, победив «Металлург» (5:4). «Авангард» проиграл 9 из 14 матчей сезона, не забив последнему клубу Востока «</w:t>
+      </w:r>
+      <w:proofErr w:type="spellStart"/>
+      <w:r>
+        <w:t>Барысу</w:t>
+      </w:r>
+      <w:proofErr w:type="spellEnd"/>
+      <w:r>
+        <w:t>». Все результаты дня – здесь.</w:t>
       </w:r>
     </w:p>
     <w:p>
@@ -1208,7 +1242,7 @@
           <w:ilvl w:val="0"/>
           <w:numId w:val="5"/>
         </w:numPr>
-        <w:ind w:left="567" w:firstLine="567"/>
+        <w:ind w:left="567" w:firstLine="0"/>
       </w:pPr>
       <w:r>
         <w:t>Арбуз</w:t>
@@ -1221,7 +1255,7 @@
           <w:ilvl w:val="0"/>
           <w:numId w:val="5"/>
         </w:numPr>
-        <w:ind w:left="567" w:firstLine="567"/>
+        <w:ind w:left="567" w:firstLine="0"/>
       </w:pPr>
       <w:r>
         <w:t>Дыня</w:t>
@@ -1234,7 +1268,7 @@
           <w:ilvl w:val="0"/>
           <w:numId w:val="5"/>
         </w:numPr>
-        <w:ind w:left="567" w:firstLine="567"/>
+        <w:ind w:left="567" w:firstLine="0"/>
       </w:pPr>
       <w:r>
         <w:t>Помидор</w:t>
@@ -1247,7 +1281,7 @@
           <w:ilvl w:val="0"/>
           <w:numId w:val="5"/>
         </w:numPr>
-        <w:ind w:left="567" w:firstLine="567"/>
+        <w:ind w:left="567" w:firstLine="0"/>
       </w:pPr>
       <w:r>
         <w:t>Огурец</w:t>
@@ -1260,7 +1294,7 @@
           <w:ilvl w:val="0"/>
           <w:numId w:val="5"/>
         </w:numPr>
-        <w:ind w:left="567" w:firstLine="567"/>
+        <w:ind w:left="567" w:firstLine="0"/>
       </w:pPr>
       <w:r>
         <w:t>Мо</w:t>
@@ -1321,6 +1355,7 @@
       <w:r>
         <w:rPr>
           <w:noProof/>
+          <w:lang w:eastAsia="ru-RU"/>
         </w:rPr>
         <mc:AlternateContent>
           <mc:Choice Requires="wps">
@@ -1558,6 +1593,7 @@
           <w:noProof/>
           <w:color w:val="000000" w:themeColor="text1"/>
           <w:szCs w:val="28"/>
+          <w:lang w:eastAsia="ru-RU"/>
         </w:rPr>
         <mc:AlternateContent>
           <mc:Choice Requires="wpg">
@@ -2394,9 +2430,10 @@
         <w:r>
           <w:rPr>
             <w:rFonts w:cs="Times New Roman"/>
+            <w:noProof/>
             <w:szCs w:val="28"/>
           </w:rPr>
-          <w:t>2</w:t>
+          <w:t>6</w:t>
         </w:r>
         <w:r>
           <w:rPr>
@@ -3071,7 +3108,6 @@
     <w:lsdException w:name="HTML Sample" w:semiHidden="1" w:unhideWhenUsed="1"/>
     <w:lsdException w:name="HTML Typewriter" w:semiHidden="1" w:unhideWhenUsed="1"/>
     <w:lsdException w:name="HTML Variable" w:semiHidden="1" w:unhideWhenUsed="1"/>
-    <w:lsdException w:name="Normal Table" w:semiHidden="1" w:unhideWhenUsed="1"/>
     <w:lsdException w:name="annotation subject" w:semiHidden="1" w:unhideWhenUsed="1"/>
     <w:lsdException w:name="No List" w:semiHidden="1" w:unhideWhenUsed="1"/>
     <w:lsdException w:name="Outline List 1" w:semiHidden="1" w:unhideWhenUsed="1"/>
@@ -3114,11 +3150,8 @@
     <w:lsdException w:name="Table Contemporary" w:semiHidden="1" w:unhideWhenUsed="1"/>
     <w:lsdException w:name="Table Elegant" w:semiHidden="1" w:unhideWhenUsed="1"/>
     <w:lsdException w:name="Table Professional" w:semiHidden="1" w:unhideWhenUsed="1"/>
-    <w:lsdException w:name="Table Subtle 1" w:semiHidden="1" w:unhideWhenUsed="1"/>
     <w:lsdException w:name="Table Subtle 2" w:semiHidden="1" w:unhideWhenUsed="1"/>
     <w:lsdException w:name="Table Web 1" w:semiHidden="1" w:unhideWhenUsed="1"/>
-    <w:lsdException w:name="Table Web 2" w:semiHidden="1" w:unhideWhenUsed="1"/>
-    <w:lsdException w:name="Table Web 3" w:semiHidden="1" w:unhideWhenUsed="1"/>
     <w:lsdException w:name="Balloon Text" w:semiHidden="1" w:unhideWhenUsed="1"/>
     <w:lsdException w:name="Table Grid" w:uiPriority="39"/>
     <w:lsdException w:name="Table Theme" w:semiHidden="1" w:unhideWhenUsed="1"/>
@@ -3549,8 +3582,8 @@
       <w:szCs w:val="18"/>
     </w:rPr>
   </w:style>
-  <w:style w:type="character" w:styleId="ad">
-    <w:name w:val="Unresolved Mention"/>
+  <w:style w:type="character" w:customStyle="1" w:styleId="12">
+    <w:name w:val="Неразрешенное упоминание1"/>
     <w:basedOn w:val="a0"/>
     <w:uiPriority w:val="99"/>
     <w:semiHidden/>
@@ -3864,7 +3897,7 @@
 </file>
 
 <file path=customXml/itemProps1.xml><?xml version="1.0" encoding="utf-8"?>
-<ds:datastoreItem xmlns:ds="http://schemas.openxmlformats.org/officeDocument/2006/customXml" ds:itemID="{8DAFF945-8BFA-48DA-9114-A3DF215755D9}">
+<ds:datastoreItem xmlns:ds="http://schemas.openxmlformats.org/officeDocument/2006/customXml" ds:itemID="{5C688476-3B29-4865-94F8-51FAB5A68FB7}">
   <ds:schemaRefs>
     <ds:schemaRef ds:uri="http://schemas.openxmlformats.org/officeDocument/2006/bibliography"/>
   </ds:schemaRefs>

--- a/Алгоритмизация/1 семестр/Задание 3.docx
+++ b/Алгоритмизация/1 семестр/Задание 3.docx
@@ -30,6 +30,8 @@
           <w:pPr>
             <w:pStyle w:val="a3"/>
             <w:spacing w:before="0"/>
+            <w:ind w:firstLine="0"/>
+            <w:jc w:val="center"/>
             <w:rPr>
               <w:rFonts w:ascii="Times New Roman" w:hAnsi="Times New Roman" w:cs="Times New Roman"/>
               <w:color w:val="000000" w:themeColor="text1"/>
@@ -53,6 +55,7 @@
             <w:tabs>
               <w:tab w:val="right" w:leader="dot" w:pos="9628"/>
             </w:tabs>
+            <w:spacing w:after="0"/>
             <w:ind w:firstLine="0"/>
             <w:rPr>
               <w:rFonts w:asciiTheme="minorHAnsi" w:eastAsiaTheme="minorEastAsia" w:hAnsiTheme="minorHAnsi"/>
@@ -150,6 +153,7 @@
             <w:tabs>
               <w:tab w:val="right" w:leader="dot" w:pos="9628"/>
             </w:tabs>
+            <w:spacing w:after="0"/>
             <w:ind w:firstLine="0"/>
             <w:rPr>
               <w:rFonts w:asciiTheme="minorHAnsi" w:eastAsiaTheme="minorEastAsia" w:hAnsiTheme="minorHAnsi"/>
@@ -223,6 +227,7 @@
             <w:tabs>
               <w:tab w:val="right" w:leader="dot" w:pos="9628"/>
             </w:tabs>
+            <w:spacing w:after="0"/>
             <w:ind w:firstLine="0"/>
             <w:rPr>
               <w:rFonts w:asciiTheme="minorHAnsi" w:eastAsiaTheme="minorEastAsia" w:hAnsiTheme="minorHAnsi"/>
@@ -296,6 +301,7 @@
             <w:tabs>
               <w:tab w:val="right" w:leader="dot" w:pos="9628"/>
             </w:tabs>
+            <w:spacing w:after="0"/>
             <w:ind w:firstLine="0"/>
             <w:rPr>
               <w:rFonts w:asciiTheme="minorHAnsi" w:eastAsiaTheme="minorEastAsia" w:hAnsiTheme="minorHAnsi"/>
@@ -369,6 +375,7 @@
             <w:tabs>
               <w:tab w:val="right" w:leader="dot" w:pos="9628"/>
             </w:tabs>
+            <w:spacing w:after="0"/>
             <w:ind w:firstLine="0"/>
             <w:rPr>
               <w:rFonts w:asciiTheme="minorHAnsi" w:eastAsiaTheme="minorEastAsia" w:hAnsiTheme="minorHAnsi"/>
@@ -3108,6 +3115,7 @@
     <w:lsdException w:name="HTML Sample" w:semiHidden="1" w:unhideWhenUsed="1"/>
     <w:lsdException w:name="HTML Typewriter" w:semiHidden="1" w:unhideWhenUsed="1"/>
     <w:lsdException w:name="HTML Variable" w:semiHidden="1" w:unhideWhenUsed="1"/>
+    <w:lsdException w:name="Normal Table" w:semiHidden="1" w:unhideWhenUsed="1"/>
     <w:lsdException w:name="annotation subject" w:semiHidden="1" w:unhideWhenUsed="1"/>
     <w:lsdException w:name="No List" w:semiHidden="1" w:unhideWhenUsed="1"/>
     <w:lsdException w:name="Outline List 1" w:semiHidden="1" w:unhideWhenUsed="1"/>
@@ -3150,8 +3158,11 @@
     <w:lsdException w:name="Table Contemporary" w:semiHidden="1" w:unhideWhenUsed="1"/>
     <w:lsdException w:name="Table Elegant" w:semiHidden="1" w:unhideWhenUsed="1"/>
     <w:lsdException w:name="Table Professional" w:semiHidden="1" w:unhideWhenUsed="1"/>
+    <w:lsdException w:name="Table Subtle 1" w:semiHidden="1" w:unhideWhenUsed="1"/>
     <w:lsdException w:name="Table Subtle 2" w:semiHidden="1" w:unhideWhenUsed="1"/>
     <w:lsdException w:name="Table Web 1" w:semiHidden="1" w:unhideWhenUsed="1"/>
+    <w:lsdException w:name="Table Web 2" w:semiHidden="1" w:unhideWhenUsed="1"/>
+    <w:lsdException w:name="Table Web 3" w:semiHidden="1" w:unhideWhenUsed="1"/>
     <w:lsdException w:name="Balloon Text" w:semiHidden="1" w:unhideWhenUsed="1"/>
     <w:lsdException w:name="Table Grid" w:uiPriority="39"/>
     <w:lsdException w:name="Table Theme" w:semiHidden="1" w:unhideWhenUsed="1"/>

--- a/Алгоритмизация/1 семестр/Задание 3.docx
+++ b/Алгоритмизация/1 семестр/Задание 3.docx
@@ -2350,8 +2350,12 @@
     </w:p>
     <w:p/>
     <w:sectPr>
-      <w:headerReference w:type="default" r:id="rId12"/>
-      <w:footerReference w:type="default" r:id="rId13"/>
+      <w:headerReference w:type="even" r:id="rId12"/>
+      <w:headerReference w:type="default" r:id="rId13"/>
+      <w:footerReference w:type="even" r:id="rId14"/>
+      <w:footerReference w:type="default" r:id="rId15"/>
+      <w:headerReference w:type="first" r:id="rId16"/>
+      <w:footerReference w:type="first" r:id="rId17"/>
       <w:pgSz w:w="11906" w:h="16838"/>
       <w:pgMar w:top="1134" w:right="1134" w:bottom="1134" w:left="1134" w:header="709" w:footer="709" w:gutter="0"/>
       <w:cols w:space="708"/>
@@ -2387,6 +2391,16 @@
 </file>
 
 <file path=word/footer1.xml><?xml version="1.0" encoding="utf-8"?>
+<w:ftr xmlns:wpc="http://schemas.microsoft.com/office/word/2010/wordprocessingCanvas" xmlns:cx="http://schemas.microsoft.com/office/drawing/2014/chartex" xmlns:cx1="http://schemas.microsoft.com/office/drawing/2015/9/8/chartex" xmlns:cx2="http://schemas.microsoft.com/office/drawing/2015/10/21/chartex" xmlns:cx3="http://schemas.microsoft.com/office/drawing/2016/5/9/chartex" xmlns:cx4="http://schemas.microsoft.com/office/drawing/2016/5/10/chartex" xmlns:cx5="http://schemas.microsoft.com/office/drawing/2016/5/11/chartex" xmlns:cx6="http://schemas.microsoft.com/office/drawing/2016/5/12/chartex" xmlns:cx7="http://schemas.microsoft.com/office/drawing/2016/5/13/chartex" xmlns:cx8="http://schemas.microsoft.com/office/drawing/2016/5/14/chartex" xmlns:mc="http://schemas.openxmlformats.org/markup-compatibility/2006" xmlns:aink="http://schemas.microsoft.com/office/drawing/2016/ink" xmlns:am3d="http://schemas.microsoft.com/office/drawing/2017/model3d" xmlns:o="urn:schemas-microsoft-com:office:office" xmlns:r="http://schemas.openxmlformats.org/officeDocument/2006/relationships" xmlns:m="http://schemas.openxmlformats.org/officeDocument/2006/math" xmlns:v="urn:schemas-microsoft-com:vml" xmlns:wp14="http://schemas.microsoft.com/office/word/2010/wordprocessingDrawing" xmlns:wp="http://schemas.openxmlformats.org/drawingml/2006/wordprocessingDrawing" xmlns:w10="urn:schemas-microsoft-com:office:word" xmlns:w="http://schemas.openxmlformats.org/wordprocessingml/2006/main" xmlns:w14="http://schemas.microsoft.com/office/word/2010/wordml" xmlns:w15="http://schemas.microsoft.com/office/word/2012/wordml" xmlns:w16cex="http://schemas.microsoft.com/office/word/2018/wordml/cex" xmlns:w16cid="http://schemas.microsoft.com/office/word/2016/wordml/cid" xmlns:w16="http://schemas.microsoft.com/office/word/2018/wordml" xmlns:w16sdtdh="http://schemas.microsoft.com/office/word/2020/wordml/sdtdatahash" xmlns:w16se="http://schemas.microsoft.com/office/word/2015/wordml/symex" xmlns:wpg="http://schemas.microsoft.com/office/word/2010/wordprocessingGroup" xmlns:wpi="http://schemas.microsoft.com/office/word/2010/wordprocessingInk" xmlns:wne="http://schemas.microsoft.com/office/word/2006/wordml" xmlns:wps="http://schemas.microsoft.com/office/word/2010/wordprocessingShape" mc:Ignorable="w14 w15 w16se w16cid w16 w16cex w16sdtdh wp14">
+  <w:p>
+    <w:pPr>
+      <w:pStyle w:val="aa"/>
+    </w:pPr>
+  </w:p>
+</w:ftr>
+</file>
+
+<file path=word/footer2.xml><?xml version="1.0" encoding="utf-8"?>
 <w:ftr xmlns:wpc="http://schemas.microsoft.com/office/word/2010/wordprocessingCanvas" xmlns:cx="http://schemas.microsoft.com/office/drawing/2014/chartex" xmlns:cx1="http://schemas.microsoft.com/office/drawing/2015/9/8/chartex" xmlns:cx2="http://schemas.microsoft.com/office/drawing/2015/10/21/chartex" xmlns:cx3="http://schemas.microsoft.com/office/drawing/2016/5/9/chartex" xmlns:cx4="http://schemas.microsoft.com/office/drawing/2016/5/10/chartex" xmlns:cx5="http://schemas.microsoft.com/office/drawing/2016/5/11/chartex" xmlns:cx6="http://schemas.microsoft.com/office/drawing/2016/5/12/chartex" xmlns:cx7="http://schemas.microsoft.com/office/drawing/2016/5/13/chartex" xmlns:cx8="http://schemas.microsoft.com/office/drawing/2016/5/14/chartex" xmlns:mc="http://schemas.openxmlformats.org/markup-compatibility/2006" xmlns:aink="http://schemas.microsoft.com/office/drawing/2016/ink" xmlns:am3d="http://schemas.microsoft.com/office/drawing/2017/model3d" xmlns:o="urn:schemas-microsoft-com:office:office" xmlns:r="http://schemas.openxmlformats.org/officeDocument/2006/relationships" xmlns:m="http://schemas.openxmlformats.org/officeDocument/2006/math" xmlns:v="urn:schemas-microsoft-com:vml" xmlns:wp14="http://schemas.microsoft.com/office/word/2010/wordprocessingDrawing" xmlns:wp="http://schemas.openxmlformats.org/drawingml/2006/wordprocessingDrawing" xmlns:w10="urn:schemas-microsoft-com:office:word" xmlns:w="http://schemas.openxmlformats.org/wordprocessingml/2006/main" xmlns:w14="http://schemas.microsoft.com/office/word/2010/wordml" xmlns:w15="http://schemas.microsoft.com/office/word/2012/wordml" xmlns:w16cex="http://schemas.microsoft.com/office/word/2018/wordml/cex" xmlns:w16cid="http://schemas.microsoft.com/office/word/2016/wordml/cid" xmlns:w16="http://schemas.microsoft.com/office/word/2018/wordml" xmlns:w16sdtdh="http://schemas.microsoft.com/office/word/2020/wordml/sdtdatahash" xmlns:w16se="http://schemas.microsoft.com/office/word/2015/wordml/symex" xmlns:wpg="http://schemas.microsoft.com/office/word/2010/wordprocessingGroup" xmlns:wpi="http://schemas.microsoft.com/office/word/2010/wordprocessingInk" xmlns:wne="http://schemas.microsoft.com/office/word/2006/wordml" xmlns:wps="http://schemas.microsoft.com/office/word/2010/wordprocessingShape" mc:Ignorable="w14 w15 w16se w16cid w16 w16cex w16sdtdh wp14">
   <w:sdt>
     <w:sdtPr>
@@ -2452,6 +2466,11 @@
       </w:p>
     </w:sdtContent>
   </w:sdt>
+</w:ftr>
+</file>
+
+<file path=word/footer3.xml><?xml version="1.0" encoding="utf-8"?>
+<w:ftr xmlns:wpc="http://schemas.microsoft.com/office/word/2010/wordprocessingCanvas" xmlns:cx="http://schemas.microsoft.com/office/drawing/2014/chartex" xmlns:cx1="http://schemas.microsoft.com/office/drawing/2015/9/8/chartex" xmlns:cx2="http://schemas.microsoft.com/office/drawing/2015/10/21/chartex" xmlns:cx3="http://schemas.microsoft.com/office/drawing/2016/5/9/chartex" xmlns:cx4="http://schemas.microsoft.com/office/drawing/2016/5/10/chartex" xmlns:cx5="http://schemas.microsoft.com/office/drawing/2016/5/11/chartex" xmlns:cx6="http://schemas.microsoft.com/office/drawing/2016/5/12/chartex" xmlns:cx7="http://schemas.microsoft.com/office/drawing/2016/5/13/chartex" xmlns:cx8="http://schemas.microsoft.com/office/drawing/2016/5/14/chartex" xmlns:mc="http://schemas.openxmlformats.org/markup-compatibility/2006" xmlns:aink="http://schemas.microsoft.com/office/drawing/2016/ink" xmlns:am3d="http://schemas.microsoft.com/office/drawing/2017/model3d" xmlns:o="urn:schemas-microsoft-com:office:office" xmlns:r="http://schemas.openxmlformats.org/officeDocument/2006/relationships" xmlns:m="http://schemas.openxmlformats.org/officeDocument/2006/math" xmlns:v="urn:schemas-microsoft-com:vml" xmlns:wp14="http://schemas.microsoft.com/office/word/2010/wordprocessingDrawing" xmlns:wp="http://schemas.openxmlformats.org/drawingml/2006/wordprocessingDrawing" xmlns:w10="urn:schemas-microsoft-com:office:word" xmlns:w="http://schemas.openxmlformats.org/wordprocessingml/2006/main" xmlns:w14="http://schemas.microsoft.com/office/word/2010/wordml" xmlns:w15="http://schemas.microsoft.com/office/word/2012/wordml" xmlns:w16cex="http://schemas.microsoft.com/office/word/2018/wordml/cex" xmlns:w16cid="http://schemas.microsoft.com/office/word/2016/wordml/cid" xmlns:w16="http://schemas.microsoft.com/office/word/2018/wordml" xmlns:w16sdtdh="http://schemas.microsoft.com/office/word/2020/wordml/sdtdatahash" xmlns:w16se="http://schemas.microsoft.com/office/word/2015/wordml/symex" xmlns:wpg="http://schemas.microsoft.com/office/word/2010/wordprocessingGroup" xmlns:wpi="http://schemas.microsoft.com/office/word/2010/wordprocessingInk" xmlns:wne="http://schemas.microsoft.com/office/word/2006/wordml" xmlns:wps="http://schemas.microsoft.com/office/word/2010/wordprocessingShape" mc:Ignorable="w14 w15 w16se w16cid w16 w16cex w16sdtdh wp14">
   <w:p>
     <w:pPr>
       <w:pStyle w:val="aa"/>
@@ -2486,6 +2505,16 @@
 </file>
 
 <file path=word/header1.xml><?xml version="1.0" encoding="utf-8"?>
+<w:hdr xmlns:wpc="http://schemas.microsoft.com/office/word/2010/wordprocessingCanvas" xmlns:cx="http://schemas.microsoft.com/office/drawing/2014/chartex" xmlns:cx1="http://schemas.microsoft.com/office/drawing/2015/9/8/chartex" xmlns:cx2="http://schemas.microsoft.com/office/drawing/2015/10/21/chartex" xmlns:cx3="http://schemas.microsoft.com/office/drawing/2016/5/9/chartex" xmlns:cx4="http://schemas.microsoft.com/office/drawing/2016/5/10/chartex" xmlns:cx5="http://schemas.microsoft.com/office/drawing/2016/5/11/chartex" xmlns:cx6="http://schemas.microsoft.com/office/drawing/2016/5/12/chartex" xmlns:cx7="http://schemas.microsoft.com/office/drawing/2016/5/13/chartex" xmlns:cx8="http://schemas.microsoft.com/office/drawing/2016/5/14/chartex" xmlns:mc="http://schemas.openxmlformats.org/markup-compatibility/2006" xmlns:aink="http://schemas.microsoft.com/office/drawing/2016/ink" xmlns:am3d="http://schemas.microsoft.com/office/drawing/2017/model3d" xmlns:o="urn:schemas-microsoft-com:office:office" xmlns:r="http://schemas.openxmlformats.org/officeDocument/2006/relationships" xmlns:m="http://schemas.openxmlformats.org/officeDocument/2006/math" xmlns:v="urn:schemas-microsoft-com:vml" xmlns:wp14="http://schemas.microsoft.com/office/word/2010/wordprocessingDrawing" xmlns:wp="http://schemas.openxmlformats.org/drawingml/2006/wordprocessingDrawing" xmlns:w10="urn:schemas-microsoft-com:office:word" xmlns:w="http://schemas.openxmlformats.org/wordprocessingml/2006/main" xmlns:w14="http://schemas.microsoft.com/office/word/2010/wordml" xmlns:w15="http://schemas.microsoft.com/office/word/2012/wordml" xmlns:w16cex="http://schemas.microsoft.com/office/word/2018/wordml/cex" xmlns:w16cid="http://schemas.microsoft.com/office/word/2016/wordml/cid" xmlns:w16="http://schemas.microsoft.com/office/word/2018/wordml" xmlns:w16sdtdh="http://schemas.microsoft.com/office/word/2020/wordml/sdtdatahash" xmlns:w16se="http://schemas.microsoft.com/office/word/2015/wordml/symex" xmlns:wpg="http://schemas.microsoft.com/office/word/2010/wordprocessingGroup" xmlns:wpi="http://schemas.microsoft.com/office/word/2010/wordprocessingInk" xmlns:wne="http://schemas.microsoft.com/office/word/2006/wordml" xmlns:wps="http://schemas.microsoft.com/office/word/2010/wordprocessingShape" mc:Ignorable="w14 w15 w16se w16cid w16 w16cex w16sdtdh wp14">
+  <w:p>
+    <w:pPr>
+      <w:pStyle w:val="a8"/>
+    </w:pPr>
+  </w:p>
+</w:hdr>
+</file>
+
+<file path=word/header2.xml><?xml version="1.0" encoding="utf-8"?>
 <w:hdr xmlns:wpc="http://schemas.microsoft.com/office/word/2010/wordprocessingCanvas" xmlns:cx="http://schemas.microsoft.com/office/drawing/2014/chartex" xmlns:cx1="http://schemas.microsoft.com/office/drawing/2015/9/8/chartex" xmlns:cx2="http://schemas.microsoft.com/office/drawing/2015/10/21/chartex" xmlns:cx3="http://schemas.microsoft.com/office/drawing/2016/5/9/chartex" xmlns:cx4="http://schemas.microsoft.com/office/drawing/2016/5/10/chartex" xmlns:cx5="http://schemas.microsoft.com/office/drawing/2016/5/11/chartex" xmlns:cx6="http://schemas.microsoft.com/office/drawing/2016/5/12/chartex" xmlns:cx7="http://schemas.microsoft.com/office/drawing/2016/5/13/chartex" xmlns:cx8="http://schemas.microsoft.com/office/drawing/2016/5/14/chartex" xmlns:mc="http://schemas.openxmlformats.org/markup-compatibility/2006" xmlns:aink="http://schemas.microsoft.com/office/drawing/2016/ink" xmlns:am3d="http://schemas.microsoft.com/office/drawing/2017/model3d" xmlns:o="urn:schemas-microsoft-com:office:office" xmlns:r="http://schemas.openxmlformats.org/officeDocument/2006/relationships" xmlns:m="http://schemas.openxmlformats.org/officeDocument/2006/math" xmlns:v="urn:schemas-microsoft-com:vml" xmlns:wp14="http://schemas.microsoft.com/office/word/2010/wordprocessingDrawing" xmlns:wp="http://schemas.openxmlformats.org/drawingml/2006/wordprocessingDrawing" xmlns:w10="urn:schemas-microsoft-com:office:word" xmlns:w="http://schemas.openxmlformats.org/wordprocessingml/2006/main" xmlns:w14="http://schemas.microsoft.com/office/word/2010/wordml" xmlns:w15="http://schemas.microsoft.com/office/word/2012/wordml" xmlns:w16cex="http://schemas.microsoft.com/office/word/2018/wordml/cex" xmlns:w16cid="http://schemas.microsoft.com/office/word/2016/wordml/cid" xmlns:w16="http://schemas.microsoft.com/office/word/2018/wordml" xmlns:w16sdtdh="http://schemas.microsoft.com/office/word/2020/wordml/sdtdatahash" xmlns:w16se="http://schemas.microsoft.com/office/word/2015/wordml/symex" xmlns:wpg="http://schemas.microsoft.com/office/word/2010/wordprocessingGroup" xmlns:wpi="http://schemas.microsoft.com/office/word/2010/wordprocessingInk" xmlns:wne="http://schemas.microsoft.com/office/word/2006/wordml" xmlns:wps="http://schemas.microsoft.com/office/word/2010/wordprocessingShape" mc:Ignorable="w14 w15 w16se w16cid w16 w16cex w16sdtdh wp14">
   <w:p>
     <w:pPr>
@@ -2503,6 +2532,16 @@
       </w:rPr>
       <w:t>Леонкин Максим ФИТ-241</w:t>
     </w:r>
+  </w:p>
+</w:hdr>
+</file>
+
+<file path=word/header3.xml><?xml version="1.0" encoding="utf-8"?>
+<w:hdr xmlns:wpc="http://schemas.microsoft.com/office/word/2010/wordprocessingCanvas" xmlns:cx="http://schemas.microsoft.com/office/drawing/2014/chartex" xmlns:cx1="http://schemas.microsoft.com/office/drawing/2015/9/8/chartex" xmlns:cx2="http://schemas.microsoft.com/office/drawing/2015/10/21/chartex" xmlns:cx3="http://schemas.microsoft.com/office/drawing/2016/5/9/chartex" xmlns:cx4="http://schemas.microsoft.com/office/drawing/2016/5/10/chartex" xmlns:cx5="http://schemas.microsoft.com/office/drawing/2016/5/11/chartex" xmlns:cx6="http://schemas.microsoft.com/office/drawing/2016/5/12/chartex" xmlns:cx7="http://schemas.microsoft.com/office/drawing/2016/5/13/chartex" xmlns:cx8="http://schemas.microsoft.com/office/drawing/2016/5/14/chartex" xmlns:mc="http://schemas.openxmlformats.org/markup-compatibility/2006" xmlns:aink="http://schemas.microsoft.com/office/drawing/2016/ink" xmlns:am3d="http://schemas.microsoft.com/office/drawing/2017/model3d" xmlns:o="urn:schemas-microsoft-com:office:office" xmlns:r="http://schemas.openxmlformats.org/officeDocument/2006/relationships" xmlns:m="http://schemas.openxmlformats.org/officeDocument/2006/math" xmlns:v="urn:schemas-microsoft-com:vml" xmlns:wp14="http://schemas.microsoft.com/office/word/2010/wordprocessingDrawing" xmlns:wp="http://schemas.openxmlformats.org/drawingml/2006/wordprocessingDrawing" xmlns:w10="urn:schemas-microsoft-com:office:word" xmlns:w="http://schemas.openxmlformats.org/wordprocessingml/2006/main" xmlns:w14="http://schemas.microsoft.com/office/word/2010/wordml" xmlns:w15="http://schemas.microsoft.com/office/word/2012/wordml" xmlns:w16cex="http://schemas.microsoft.com/office/word/2018/wordml/cex" xmlns:w16cid="http://schemas.microsoft.com/office/word/2016/wordml/cid" xmlns:w16="http://schemas.microsoft.com/office/word/2018/wordml" xmlns:w16sdtdh="http://schemas.microsoft.com/office/word/2020/wordml/sdtdatahash" xmlns:w16se="http://schemas.microsoft.com/office/word/2015/wordml/symex" xmlns:wpg="http://schemas.microsoft.com/office/word/2010/wordprocessingGroup" xmlns:wpi="http://schemas.microsoft.com/office/word/2010/wordprocessingInk" xmlns:wne="http://schemas.microsoft.com/office/word/2006/wordml" xmlns:wps="http://schemas.microsoft.com/office/word/2010/wordprocessingShape" mc:Ignorable="w14 w15 w16se w16cid w16 w16cex w16sdtdh wp14">
+  <w:p>
+    <w:pPr>
+      <w:pStyle w:val="a8"/>
+    </w:pPr>
   </w:p>
 </w:hdr>
 </file>
